--- a/Unit Testing Web Applications.docx
+++ b/Unit Testing Web Applications.docx
@@ -44,34 +44,79 @@
         </w:numPr>
       </w:pPr>
       <w:r>
-        <w:t>Unit testing, sometimes referred to as develope</w:t>
+        <w:t>Unit testing, sometimes referred to as developer testing, focuses on testing small pieces of code a develope</w:t>
+      </w:r>
+      <w:r>
+        <w:t xml:space="preserve">r is writing, such as a class. </w:t>
+      </w:r>
+      <w:r>
+        <w:t>These tests are critical for developers to ensure the pieces they build work as expected and should operate correctly when put together with other parts of the application.</w:t>
+      </w:r>
+      <w:r>
+        <w:t xml:space="preserve"> </w:t>
+      </w:r>
+      <w:r>
+        <w:t>This helps support management of t</w:t>
       </w:r>
       <w:bookmarkStart w:id="0" w:name="_GoBack"/>
       <w:bookmarkEnd w:id="0"/>
       <w:r>
-        <w:t>r testing, focuses on testing small pieces of code a develope</w:t>
-      </w:r>
-      <w:r>
-        <w:t xml:space="preserve">r is writing, such as a class. </w:t>
-      </w:r>
-      <w:r>
-        <w:t>These tests are critical for developers to ensure the pieces they build work as expected and should operate correctly when put together with other parts of the application.</w:t>
+        <w:t xml:space="preserve">he application over time by giving you the confidence that changes you make </w:t>
+      </w:r>
+      <w:r>
+        <w:t xml:space="preserve">don't </w:t>
+      </w:r>
+      <w:r>
+        <w:t>inadvertently affect other parts of the system.</w:t>
       </w:r>
       <w:r>
         <w:t xml:space="preserve"> </w:t>
       </w:r>
-      <w:r>
-        <w:t xml:space="preserve">This helps support management of the application over time by giving you the confidence that changes you make </w:t>
-      </w:r>
-      <w:r>
-        <w:t xml:space="preserve">don't </w:t>
-      </w:r>
-      <w:r>
-        <w:t>inadvertently affect other parts of the system.</w:t>
+    </w:p>
+    <w:p>
+      <w:pPr>
+        <w:pStyle w:val="ppBodyText"/>
+        <w:numPr>
+          <w:ilvl w:val="1"/>
+          <w:numId w:val="37"/>
+        </w:numPr>
+      </w:pPr>
+      <w:r>
+        <w:t>This chapter shows you how to get started unit testing JavaScript as well as server-side code</w:t>
+      </w:r>
+      <w:r>
+        <w:t>, but does not cover all aspect of unit testing</w:t>
+      </w:r>
+      <w:r>
+        <w:t xml:space="preserve">. </w:t>
+      </w:r>
+      <w:r>
+        <w:t xml:space="preserve">References </w:t>
+      </w:r>
+      <w:r>
+        <w:t xml:space="preserve">to </w:t>
+      </w:r>
+      <w:r>
+        <w:t xml:space="preserve">more detailed </w:t>
+      </w:r>
+      <w:r>
+        <w:t>discussions</w:t>
       </w:r>
       <w:r>
         <w:t xml:space="preserve"> </w:t>
       </w:r>
+      <w:r>
+        <w:t xml:space="preserve">about </w:t>
+      </w:r>
+      <w:r>
+        <w:t>unit testing can be found at the end of this chapter</w:t>
+      </w:r>
+      <w:r>
+        <w:t>.</w:t>
+      </w:r>
+      <w:r>
+        <w:t xml:space="preserve"> </w:t>
+      </w:r>
     </w:p>
     <w:p>
       <w:pPr>
@@ -82,87 +127,50 @@
         </w:numPr>
       </w:pPr>
       <w:r>
-        <w:t>This chapter shows you how to get started unit testing JavaScript as well as server-side code</w:t>
-      </w:r>
-      <w:r>
-        <w:t>, but does not cover all aspect of unit testing</w:t>
-      </w:r>
-      <w:r>
-        <w:t xml:space="preserve">. </w:t>
-      </w:r>
-      <w:r>
-        <w:t xml:space="preserve">References </w:t>
-      </w:r>
-      <w:r>
-        <w:t xml:space="preserve">to </w:t>
-      </w:r>
-      <w:r>
-        <w:t xml:space="preserve">more detailed </w:t>
-      </w:r>
-      <w:r>
-        <w:t>discussions</w:t>
-      </w:r>
-      <w:r>
-        <w:t xml:space="preserve"> </w:t>
-      </w:r>
-      <w:r>
-        <w:t xml:space="preserve">about </w:t>
-      </w:r>
-      <w:r>
-        <w:t>unit testing can be found at the end of this chapter</w:t>
-      </w:r>
-      <w:r>
-        <w:t>.</w:t>
-      </w:r>
-      <w:r>
-        <w:t xml:space="preserve"> </w:t>
+        <w:t xml:space="preserve">This chapter does not cover other important aspects of testing, such as </w:t>
+      </w:r>
+      <w:r>
+        <w:t>performance, stress, s</w:t>
+      </w:r>
+      <w:r>
+        <w:t xml:space="preserve">ecurity, automation, </w:t>
+      </w:r>
+      <w:r>
+        <w:t>deployment,</w:t>
+      </w:r>
+      <w:r>
+        <w:t xml:space="preserve"> localization</w:t>
+      </w:r>
+      <w:r>
+        <w:t>,</w:t>
+      </w:r>
+      <w:r>
+        <w:t xml:space="preserve"> and globalization. Nor does it discuss </w:t>
+      </w:r>
+      <w:r>
+        <w:t xml:space="preserve">other important aspects to consider when testing the client-side such as cross-browser compatibility </w:t>
+      </w:r>
+      <w:r>
+        <w:t xml:space="preserve">or usability. </w:t>
+      </w:r>
+      <w:r>
+        <w:t>However, these areas are important for you to consider when testing your web application.</w:t>
+      </w:r>
+    </w:p>
+    <w:p>
+      <w:pPr>
+        <w:pStyle w:val="Heading2"/>
+      </w:pPr>
+      <w:r>
+        <w:t>What you will learn in this chapter</w:t>
       </w:r>
     </w:p>
     <w:p>
       <w:pPr>
         <w:pStyle w:val="ppBodyText"/>
-        <w:numPr>
-          <w:ilvl w:val="1"/>
-          <w:numId w:val="37"/>
-        </w:numPr>
-      </w:pPr>
-      <w:r>
-        <w:t xml:space="preserve">This chapter does not cover other important aspects of testing, such as </w:t>
-      </w:r>
-      <w:r>
-        <w:t>performance, stress, s</w:t>
-      </w:r>
-      <w:r>
-        <w:t xml:space="preserve">ecurity, automation, </w:t>
-      </w:r>
-      <w:r>
-        <w:t>deployment,</w:t>
-      </w:r>
-      <w:r>
-        <w:t xml:space="preserve"> localization</w:t>
-      </w:r>
-      <w:r>
-        <w:t>,</w:t>
-      </w:r>
-      <w:r>
-        <w:t xml:space="preserve"> and globalization. Nor does it discuss </w:t>
-      </w:r>
-      <w:r>
-        <w:t xml:space="preserve">other important aspects to consider when testing the client-side such as cross-browser compatibility </w:t>
-      </w:r>
-      <w:r>
-        <w:t xml:space="preserve">or usability. </w:t>
-      </w:r>
-      <w:r>
-        <w:t>However, these areas are important for you to consider when testing your web application.</w:t>
-      </w:r>
-    </w:p>
-    <w:p>
-      <w:pPr>
-        <w:pStyle w:val="Heading2"/>
-      </w:pPr>
-      <w:r>
-        <w:t>What you will learn in this chapter</w:t>
+      </w:pPr>
+      <w:r>
+        <w:t>In this chapter you will discover:</w:t>
       </w:r>
     </w:p>
     <w:p>
@@ -718,7 +726,7 @@
         </w:rPr>
         <w:lastRenderedPageBreak/>
         <w:drawing>
-          <wp:inline distT="0" distB="0" distL="0" distR="0" wp14:anchorId="4CD2D6AB" wp14:editId="4F8236B0">
+          <wp:inline distT="0" distB="0" distL="0" distR="0" wp14:anchorId="3E1A5F7E" wp14:editId="14CE4609">
             <wp:extent cx="3044825" cy="4942840"/>
             <wp:effectExtent l="0" t="0" r="3175" b="0"/>
             <wp:docPr id="24" name="Picture 24"/>
@@ -1448,7 +1456,7 @@
           <w:lang w:bidi="ar-SA"/>
         </w:rPr>
         <w:drawing>
-          <wp:inline distT="0" distB="0" distL="0" distR="0" wp14:anchorId="1AB4FAE5" wp14:editId="2C09ECC6">
+          <wp:inline distT="0" distB="0" distL="0" distR="0" wp14:anchorId="25025444" wp14:editId="65676C13">
             <wp:extent cx="4755292" cy="2042337"/>
             <wp:effectExtent l="0" t="0" r="7620" b="0"/>
             <wp:docPr id="1" name="Picture 1"/>
@@ -8214,7 +8222,7 @@
           <w:lang w:bidi="ar-SA"/>
         </w:rPr>
         <w:drawing>
-          <wp:inline distT="0" distB="0" distL="0" distR="0" wp14:anchorId="13CD29A5" wp14:editId="40C35DE2">
+          <wp:inline distT="0" distB="0" distL="0" distR="0" wp14:anchorId="4BA9F7A8" wp14:editId="528ED14E">
             <wp:extent cx="3028950" cy="2543175"/>
             <wp:effectExtent l="0" t="0" r="0" b="9525"/>
             <wp:docPr id="2" name="Picture 2"/>
@@ -9897,7 +9905,7 @@
           <w:lang w:bidi="ar-SA"/>
         </w:rPr>
         <w:drawing>
-          <wp:inline distT="0" distB="0" distL="0" distR="0" wp14:anchorId="21F570C2" wp14:editId="5FF38B28">
+          <wp:inline distT="0" distB="0" distL="0" distR="0" wp14:anchorId="4C007F0B" wp14:editId="4A169D71">
             <wp:extent cx="4131945" cy="3433445"/>
             <wp:effectExtent l="0" t="0" r="1905" b="0"/>
             <wp:docPr id="16" name="Picture 16"/>
@@ -10043,7 +10051,7 @@
           <w:lang w:bidi="ar-SA"/>
         </w:rPr>
         <w:drawing>
-          <wp:inline distT="0" distB="0" distL="0" distR="0" wp14:anchorId="1D2E5EB7" wp14:editId="16F45C83">
+          <wp:inline distT="0" distB="0" distL="0" distR="0" wp14:anchorId="60A2C6B9" wp14:editId="5FAE9CC5">
             <wp:extent cx="4097655" cy="3390265"/>
             <wp:effectExtent l="0" t="0" r="0" b="635"/>
             <wp:docPr id="15" name="Picture 15"/>
@@ -17604,15 +17612,55 @@
         <w:pStyle w:val="ppBodyText"/>
       </w:pPr>
       <w:r>
-        <w:t>[Larry/</w:t>
-      </w:r>
-      <w:proofErr w:type="spellStart"/>
-      <w:r>
-        <w:t>Poornima</w:t>
-      </w:r>
-      <w:proofErr w:type="spellEnd"/>
-      <w:r>
-        <w:t>: Automation Links?]</w:t>
+        <w:t>"</w:t>
+      </w:r>
+      <w:r>
+        <w:t>Testing the User Interface with Automated UI Tests</w:t>
+      </w:r>
+      <w:r>
+        <w:t>" on MSDN:</w:t>
+      </w:r>
+      <w:r>
+        <w:br/>
+      </w:r>
+      <w:hyperlink r:id="rId23" w:history="1">
+        <w:r>
+          <w:rPr>
+            <w:rStyle w:val="Hyperlink"/>
+          </w:rPr>
+          <w:t>http://msdn.microsoft.com/en-us/library/dd286726.aspx</w:t>
+        </w:r>
+      </w:hyperlink>
+      <w:r>
+        <w:t xml:space="preserve"> </w:t>
+      </w:r>
+    </w:p>
+    <w:p>
+      <w:pPr>
+        <w:pStyle w:val="ppBodyText"/>
+      </w:pPr>
+      <w:r>
+        <w:t>"</w:t>
+      </w:r>
+      <w:r>
+        <w:t>How to: Create a Coded UI Test</w:t>
+      </w:r>
+      <w:r>
+        <w:t>" on MSDN:</w:t>
+      </w:r>
+      <w:r>
+        <w:br/>
+      </w:r>
+      <w:hyperlink r:id="rId24" w:history="1">
+        <w:r>
+          <w:rPr>
+            <w:rStyle w:val="Hyperlink"/>
+          </w:rPr>
+          <w:t>http://msdn.microsoft.com/en-us/library/dd286681.aspx</w:t>
+        </w:r>
+      </w:hyperlink>
+      <w:r>
+        <w:t xml:space="preserve"> </w:t>
       </w:r>
     </w:p>
     <w:p>
@@ -17646,6 +17694,25 @@
         <w:t>Resharper</w:t>
       </w:r>
       <w:proofErr w:type="spellEnd"/>
+      <w:proofErr w:type="gramStart"/>
+      <w:r>
+        <w:t>:</w:t>
+      </w:r>
+      <w:proofErr w:type="gramEnd"/>
+      <w:r>
+        <w:br/>
+      </w:r>
+      <w:hyperlink r:id="rId25" w:history="1">
+        <w:r>
+          <w:rPr>
+            <w:rStyle w:val="Hyperlink"/>
+          </w:rPr>
+          <w:t>http://www.jetbrains.com/resharper/</w:t>
+        </w:r>
+      </w:hyperlink>
+      <w:r>
+        <w:t xml:space="preserve"> </w:t>
+      </w:r>
     </w:p>
     <w:p>
       <w:pPr>
@@ -17674,7 +17741,24 @@
         </w:tabs>
       </w:pPr>
       <w:r>
-        <w:t>TestDriven.Net</w:t>
+        <w:t>TestDriven.N</w:t>
+      </w:r>
+      <w:r>
+        <w:t>ET:</w:t>
+      </w:r>
+      <w:r>
+        <w:br/>
+      </w:r>
+      <w:hyperlink r:id="rId26" w:history="1">
+        <w:r>
+          <w:rPr>
+            <w:rStyle w:val="Hyperlink"/>
+          </w:rPr>
+          <w:t>http://testdriven.net</w:t>
+        </w:r>
+      </w:hyperlink>
+      <w:r>
+        <w:t xml:space="preserve"> </w:t>
       </w:r>
     </w:p>
     <w:sectPr>
@@ -25220,6 +25304,7 @@
     <w:rsid w:val="002B5186"/>
     <w:rsid w:val="00301888"/>
     <w:rsid w:val="003C6BDB"/>
+    <w:rsid w:val="003F0587"/>
     <w:rsid w:val="00475708"/>
     <w:rsid w:val="005315C5"/>
     <w:rsid w:val="00574ED5"/>
@@ -25245,6 +25330,7 @@
     <w:rsid w:val="00AB1819"/>
     <w:rsid w:val="00AC30BB"/>
     <w:rsid w:val="00AF0B81"/>
+    <w:rsid w:val="00AF45DC"/>
     <w:rsid w:val="00B23AFC"/>
     <w:rsid w:val="00B7057E"/>
     <w:rsid w:val="00BF67CE"/>
@@ -25253,7 +25339,6 @@
     <w:rsid w:val="00C10464"/>
     <w:rsid w:val="00C60181"/>
     <w:rsid w:val="00C6047C"/>
-    <w:rsid w:val="00CD6A58"/>
     <w:rsid w:val="00D35B57"/>
     <w:rsid w:val="00D578CA"/>
     <w:rsid w:val="00DA20A9"/>
@@ -25262,6 +25347,7 @@
     <w:rsid w:val="00E55CCA"/>
     <w:rsid w:val="00E66B3B"/>
     <w:rsid w:val="00EA07E0"/>
+    <w:rsid w:val="00F263D6"/>
     <w:rsid w:val="00FC2B17"/>
   </w:rsids>
   <m:mathPr>
@@ -25996,7 +26082,7 @@
 </file>
 
 <file path=customXml/itemProps1.xml><?xml version="1.0" encoding="utf-8"?>
-<ds:datastoreItem xmlns:ds="http://schemas.openxmlformats.org/officeDocument/2006/customXml" ds:itemID="{C8257FA1-D347-4FF5-8B2D-AA00F6FD0A4D}">
+<ds:datastoreItem xmlns:ds="http://schemas.openxmlformats.org/officeDocument/2006/customXml" ds:itemID="{8C048AE5-E591-492B-B665-02A32E8AD5FD}">
   <ds:schemaRefs>
     <ds:schemaRef ds:uri="http://www.w3.org/2001/XMLSchema"/>
   </ds:schemaRefs>
@@ -26004,7 +26090,7 @@
 </file>
 
 <file path=customXml/itemProps2.xml><?xml version="1.0" encoding="utf-8"?>
-<ds:datastoreItem xmlns:ds="http://schemas.openxmlformats.org/officeDocument/2006/customXml" ds:itemID="{F26AA8AB-392D-4ED7-889A-1F63A1440396}">
+<ds:datastoreItem xmlns:ds="http://schemas.openxmlformats.org/officeDocument/2006/customXml" ds:itemID="{5B30B08E-C596-4705-9E5D-07E5690B37B4}">
   <ds:schemaRefs>
     <ds:schemaRef ds:uri="http://schemas.openxmlformats.org/officeDocument/2006/bibliography"/>
   </ds:schemaRefs>
